--- a/05_03_2025.docx
+++ b/05_03_2025.docx
@@ -1094,15 +1094,7 @@
           <w:sz w:val="28"/>
           <w:szCs w:val="28"/>
         </w:rPr>
-        <w:t xml:space="preserve"> </w:t>
-      </w:r>
-      <w:r>
-        <w:rPr>
-          <w:rFonts w:ascii="Times New Roman" w:hAnsi="Times New Roman" w:cs="Times New Roman"/>
-          <w:sz w:val="28"/>
-          <w:szCs w:val="28"/>
-        </w:rPr>
-        <w:t xml:space="preserve">this command is used to move a </w:t>
+        <w:t xml:space="preserve"> this command is used to move a </w:t>
       </w:r>
       <w:proofErr w:type="gramStart"/>
       <w:r>
@@ -1111,15 +1103,7 @@
           <w:sz w:val="28"/>
           <w:szCs w:val="28"/>
         </w:rPr>
-        <w:t>file</w:t>
-      </w:r>
-      <w:r>
-        <w:rPr>
-          <w:rFonts w:ascii="Times New Roman" w:hAnsi="Times New Roman" w:cs="Times New Roman"/>
-          <w:sz w:val="28"/>
-          <w:szCs w:val="28"/>
-        </w:rPr>
-        <w:t>s</w:t>
+        <w:t>files</w:t>
       </w:r>
       <w:proofErr w:type="gramEnd"/>
       <w:r>
@@ -1155,47 +1139,7 @@
           <w:sz w:val="28"/>
           <w:szCs w:val="28"/>
         </w:rPr>
-        <w:t xml:space="preserve"> </w:t>
-      </w:r>
-      <w:r>
-        <w:rPr>
-          <w:rFonts w:ascii="Times New Roman" w:hAnsi="Times New Roman" w:cs="Times New Roman"/>
-          <w:sz w:val="28"/>
-          <w:szCs w:val="28"/>
-        </w:rPr>
-        <w:t>this command is used to move a</w:t>
-      </w:r>
-      <w:r>
-        <w:rPr>
-          <w:rFonts w:ascii="Times New Roman" w:hAnsi="Times New Roman" w:cs="Times New Roman"/>
-          <w:sz w:val="28"/>
-          <w:szCs w:val="28"/>
-        </w:rPr>
-        <w:t>ll</w:t>
-      </w:r>
-      <w:r>
-        <w:rPr>
-          <w:rFonts w:ascii="Times New Roman" w:hAnsi="Times New Roman" w:cs="Times New Roman"/>
-          <w:sz w:val="28"/>
-          <w:szCs w:val="28"/>
-        </w:rPr>
-        <w:t xml:space="preserve"> file</w:t>
-      </w:r>
-      <w:r>
-        <w:rPr>
-          <w:rFonts w:ascii="Times New Roman" w:hAnsi="Times New Roman" w:cs="Times New Roman"/>
-          <w:sz w:val="28"/>
-          <w:szCs w:val="28"/>
-        </w:rPr>
-        <w:t>s</w:t>
-      </w:r>
-      <w:r>
-        <w:rPr>
-          <w:rFonts w:ascii="Times New Roman" w:hAnsi="Times New Roman" w:cs="Times New Roman"/>
-          <w:sz w:val="28"/>
-          <w:szCs w:val="28"/>
-        </w:rPr>
-        <w:t xml:space="preserve"> from local repository to the staging area</w:t>
+        <w:t xml:space="preserve"> this command is used to move all files from local repository to the staging area</w:t>
       </w:r>
     </w:p>
     <w:p>
@@ -2269,37 +2213,7 @@
           <w:sz w:val="28"/>
           <w:szCs w:val="28"/>
         </w:rPr>
-        <w:t>explain the steps which are necessary to send a project from local repo</w:t>
-      </w:r>
-      <w:r>
-        <w:rPr>
-          <w:rFonts w:ascii="Times New Roman" w:hAnsi="Times New Roman" w:cs="Times New Roman"/>
-          <w:b/>
-          <w:bCs/>
-          <w:sz w:val="28"/>
-          <w:szCs w:val="28"/>
-        </w:rPr>
-        <w:t>sitory</w:t>
-      </w:r>
-      <w:r>
-        <w:rPr>
-          <w:rFonts w:ascii="Times New Roman" w:hAnsi="Times New Roman" w:cs="Times New Roman"/>
-          <w:b/>
-          <w:bCs/>
-          <w:sz w:val="28"/>
-          <w:szCs w:val="28"/>
-        </w:rPr>
-        <w:t xml:space="preserve"> to remote repo</w:t>
-      </w:r>
-      <w:r>
-        <w:rPr>
-          <w:rFonts w:ascii="Times New Roman" w:hAnsi="Times New Roman" w:cs="Times New Roman"/>
-          <w:b/>
-          <w:bCs/>
-          <w:sz w:val="28"/>
-          <w:szCs w:val="28"/>
-        </w:rPr>
-        <w:t>sitory</w:t>
+        <w:t>explain the steps which are necessary to send a project from local repository to remote repository</w:t>
       </w:r>
     </w:p>
     <w:p>
@@ -2585,15 +2499,7 @@
           <w:sz w:val="28"/>
           <w:szCs w:val="28"/>
         </w:rPr>
-        <w:t xml:space="preserve"> </w:t>
-      </w:r>
-      <w:r>
-        <w:rPr>
-          <w:rFonts w:ascii="Times New Roman" w:hAnsi="Times New Roman" w:cs="Times New Roman"/>
-          <w:sz w:val="28"/>
-          <w:szCs w:val="28"/>
-        </w:rPr>
-        <w:t>Create remote repository</w:t>
+        <w:t xml:space="preserve"> Create remote repository</w:t>
       </w:r>
     </w:p>
     <w:p>
@@ -3839,6 +3745,289 @@
           <w:szCs w:val="28"/>
           <w:lang w:val="en-US"/>
         </w:rPr>
+        <w:t>Advantages:</w:t>
+      </w:r>
+    </w:p>
+    <w:p>
+      <w:pPr>
+        <w:pStyle w:val="ListParagraph"/>
+        <w:numPr>
+          <w:ilvl w:val="0"/>
+          <w:numId w:val="8"/>
+        </w:numPr>
+        <w:rPr>
+          <w:rFonts w:ascii="Times New Roman" w:hAnsi="Times New Roman" w:cs="Times New Roman"/>
+          <w:sz w:val="28"/>
+          <w:szCs w:val="28"/>
+          <w:lang w:val="en-US"/>
+        </w:rPr>
+      </w:pPr>
+      <w:r>
+        <w:rPr>
+          <w:rFonts w:ascii="Times New Roman" w:hAnsi="Times New Roman" w:cs="Times New Roman"/>
+          <w:sz w:val="28"/>
+          <w:szCs w:val="28"/>
+          <w:lang w:val="en-US"/>
+        </w:rPr>
+        <w:t>Open source</w:t>
+      </w:r>
+    </w:p>
+    <w:p>
+      <w:pPr>
+        <w:pStyle w:val="ListParagraph"/>
+        <w:numPr>
+          <w:ilvl w:val="0"/>
+          <w:numId w:val="8"/>
+        </w:numPr>
+        <w:rPr>
+          <w:rFonts w:ascii="Times New Roman" w:hAnsi="Times New Roman" w:cs="Times New Roman"/>
+          <w:sz w:val="28"/>
+          <w:szCs w:val="28"/>
+          <w:lang w:val="en-US"/>
+        </w:rPr>
+      </w:pPr>
+      <w:r>
+        <w:rPr>
+          <w:rFonts w:ascii="Times New Roman" w:hAnsi="Times New Roman" w:cs="Times New Roman"/>
+          <w:sz w:val="28"/>
+          <w:szCs w:val="28"/>
+          <w:lang w:val="en-US"/>
+        </w:rPr>
+        <w:t>Reliability</w:t>
+      </w:r>
+    </w:p>
+    <w:p>
+      <w:pPr>
+        <w:pStyle w:val="ListParagraph"/>
+        <w:numPr>
+          <w:ilvl w:val="0"/>
+          <w:numId w:val="8"/>
+        </w:numPr>
+        <w:rPr>
+          <w:rFonts w:ascii="Times New Roman" w:hAnsi="Times New Roman" w:cs="Times New Roman"/>
+          <w:sz w:val="28"/>
+          <w:szCs w:val="28"/>
+          <w:lang w:val="en-US"/>
+        </w:rPr>
+      </w:pPr>
+      <w:r>
+        <w:rPr>
+          <w:rFonts w:ascii="Times New Roman" w:hAnsi="Times New Roman" w:cs="Times New Roman"/>
+          <w:sz w:val="28"/>
+          <w:szCs w:val="28"/>
+          <w:lang w:val="en-US"/>
+        </w:rPr>
+        <w:t>Licensing cost</w:t>
+      </w:r>
+    </w:p>
+    <w:p>
+      <w:pPr>
+        <w:pStyle w:val="ListParagraph"/>
+        <w:numPr>
+          <w:ilvl w:val="0"/>
+          <w:numId w:val="8"/>
+        </w:numPr>
+        <w:rPr>
+          <w:rFonts w:ascii="Times New Roman" w:hAnsi="Times New Roman" w:cs="Times New Roman"/>
+          <w:sz w:val="28"/>
+          <w:szCs w:val="28"/>
+          <w:lang w:val="en-US"/>
+        </w:rPr>
+      </w:pPr>
+      <w:r>
+        <w:rPr>
+          <w:rFonts w:ascii="Times New Roman" w:hAnsi="Times New Roman" w:cs="Times New Roman"/>
+          <w:sz w:val="28"/>
+          <w:szCs w:val="28"/>
+          <w:lang w:val="en-US"/>
+        </w:rPr>
+        <w:t xml:space="preserve">Backward </w:t>
+      </w:r>
+      <w:proofErr w:type="spellStart"/>
+      <w:r>
+        <w:rPr>
+          <w:rFonts w:ascii="Times New Roman" w:hAnsi="Times New Roman" w:cs="Times New Roman"/>
+          <w:sz w:val="28"/>
+          <w:szCs w:val="28"/>
+          <w:lang w:val="en-US"/>
+        </w:rPr>
+        <w:t>compatability</w:t>
+      </w:r>
+      <w:proofErr w:type="spellEnd"/>
+      <w:r>
+        <w:rPr>
+          <w:rFonts w:ascii="Times New Roman" w:hAnsi="Times New Roman" w:cs="Times New Roman"/>
+          <w:sz w:val="28"/>
+          <w:szCs w:val="28"/>
+          <w:lang w:val="en-US"/>
+        </w:rPr>
+        <w:t xml:space="preserve"> </w:t>
+      </w:r>
+    </w:p>
+    <w:p>
+      <w:pPr>
+        <w:rPr>
+          <w:rFonts w:ascii="Times New Roman" w:hAnsi="Times New Roman" w:cs="Times New Roman"/>
+          <w:b/>
+          <w:bCs/>
+          <w:sz w:val="28"/>
+          <w:szCs w:val="28"/>
+          <w:lang w:val="en-US"/>
+        </w:rPr>
+      </w:pPr>
+      <w:r>
+        <w:rPr>
+          <w:rFonts w:ascii="Times New Roman" w:hAnsi="Times New Roman" w:cs="Times New Roman"/>
+          <w:b/>
+          <w:bCs/>
+          <w:sz w:val="28"/>
+          <w:szCs w:val="28"/>
+          <w:lang w:val="en-US"/>
+        </w:rPr>
+        <w:lastRenderedPageBreak/>
+        <w:t>Disadvantages:</w:t>
+      </w:r>
+    </w:p>
+    <w:p>
+      <w:pPr>
+        <w:pStyle w:val="ListParagraph"/>
+        <w:numPr>
+          <w:ilvl w:val="0"/>
+          <w:numId w:val="9"/>
+        </w:numPr>
+        <w:rPr>
+          <w:rFonts w:ascii="Times New Roman" w:hAnsi="Times New Roman" w:cs="Times New Roman"/>
+          <w:sz w:val="28"/>
+          <w:szCs w:val="28"/>
+          <w:lang w:val="en-US"/>
+        </w:rPr>
+      </w:pPr>
+      <w:r>
+        <w:rPr>
+          <w:rFonts w:ascii="Times New Roman" w:hAnsi="Times New Roman" w:cs="Times New Roman"/>
+          <w:sz w:val="28"/>
+          <w:szCs w:val="28"/>
+          <w:lang w:val="en-US"/>
+        </w:rPr>
+        <w:t>Lack of standards</w:t>
+      </w:r>
+    </w:p>
+    <w:p>
+      <w:pPr>
+        <w:pStyle w:val="ListParagraph"/>
+        <w:numPr>
+          <w:ilvl w:val="0"/>
+          <w:numId w:val="9"/>
+        </w:numPr>
+        <w:rPr>
+          <w:rFonts w:ascii="Times New Roman" w:hAnsi="Times New Roman" w:cs="Times New Roman"/>
+          <w:sz w:val="28"/>
+          <w:szCs w:val="28"/>
+          <w:lang w:val="en-US"/>
+        </w:rPr>
+      </w:pPr>
+      <w:r>
+        <w:rPr>
+          <w:rFonts w:ascii="Times New Roman" w:hAnsi="Times New Roman" w:cs="Times New Roman"/>
+          <w:sz w:val="28"/>
+          <w:szCs w:val="28"/>
+          <w:lang w:val="en-US"/>
+        </w:rPr>
+        <w:t>Support costs</w:t>
+      </w:r>
+    </w:p>
+    <w:p>
+      <w:pPr>
+        <w:pStyle w:val="ListParagraph"/>
+        <w:numPr>
+          <w:ilvl w:val="0"/>
+          <w:numId w:val="9"/>
+        </w:numPr>
+        <w:rPr>
+          <w:rFonts w:ascii="Times New Roman" w:hAnsi="Times New Roman" w:cs="Times New Roman"/>
+          <w:sz w:val="28"/>
+          <w:szCs w:val="28"/>
+          <w:lang w:val="en-US"/>
+        </w:rPr>
+      </w:pPr>
+      <w:r>
+        <w:rPr>
+          <w:rFonts w:ascii="Times New Roman" w:hAnsi="Times New Roman" w:cs="Times New Roman"/>
+          <w:sz w:val="28"/>
+          <w:szCs w:val="28"/>
+          <w:lang w:val="en-US"/>
+        </w:rPr>
+        <w:t>Proprietary software</w:t>
+      </w:r>
+    </w:p>
+    <w:p>
+      <w:pPr>
+        <w:pStyle w:val="ListParagraph"/>
+        <w:numPr>
+          <w:ilvl w:val="0"/>
+          <w:numId w:val="9"/>
+        </w:numPr>
+        <w:rPr>
+          <w:rFonts w:ascii="Times New Roman" w:hAnsi="Times New Roman" w:cs="Times New Roman"/>
+          <w:sz w:val="28"/>
+          <w:szCs w:val="28"/>
+          <w:lang w:val="en-US"/>
+        </w:rPr>
+      </w:pPr>
+      <w:r>
+        <w:rPr>
+          <w:rFonts w:ascii="Times New Roman" w:hAnsi="Times New Roman" w:cs="Times New Roman"/>
+          <w:sz w:val="28"/>
+          <w:szCs w:val="28"/>
+          <w:lang w:val="en-US"/>
+        </w:rPr>
+        <w:t>Steep learning curve</w:t>
+      </w:r>
+    </w:p>
+    <w:p>
+      <w:pPr>
+        <w:pStyle w:val="ListParagraph"/>
+        <w:numPr>
+          <w:ilvl w:val="0"/>
+          <w:numId w:val="9"/>
+        </w:numPr>
+        <w:rPr>
+          <w:rFonts w:ascii="Times New Roman" w:hAnsi="Times New Roman" w:cs="Times New Roman"/>
+          <w:sz w:val="28"/>
+          <w:szCs w:val="28"/>
+          <w:lang w:val="en-US"/>
+        </w:rPr>
+      </w:pPr>
+      <w:r>
+        <w:rPr>
+          <w:rFonts w:ascii="Times New Roman" w:hAnsi="Times New Roman" w:cs="Times New Roman"/>
+          <w:sz w:val="28"/>
+          <w:szCs w:val="28"/>
+          <w:lang w:val="en-US"/>
+        </w:rPr>
+        <w:t>Unsupported hardware</w:t>
+      </w:r>
+    </w:p>
+    <w:p>
+      <w:pPr>
+        <w:rPr>
+          <w:rFonts w:ascii="Times New Roman" w:hAnsi="Times New Roman" w:cs="Times New Roman"/>
+          <w:b/>
+          <w:bCs/>
+          <w:sz w:val="28"/>
+          <w:szCs w:val="28"/>
+          <w:lang w:val="en-US"/>
+        </w:rPr>
+      </w:pPr>
+      <w:r>
+        <w:rPr>
+          <w:rFonts w:ascii="Times New Roman" w:hAnsi="Times New Roman" w:cs="Times New Roman"/>
+          <w:b/>
+          <w:bCs/>
+          <w:sz w:val="28"/>
+          <w:szCs w:val="28"/>
+          <w:lang w:val="en-US"/>
+        </w:rPr>
         <w:t>Windows:</w:t>
       </w:r>
     </w:p>
@@ -3999,7 +4188,6 @@
           <w:szCs w:val="28"/>
           <w:lang w:val="en-US"/>
         </w:rPr>
-        <w:lastRenderedPageBreak/>
         <w:t>In windows we can not have the same file names</w:t>
       </w:r>
     </w:p>
@@ -5004,6 +5192,184 @@
       <w:rPr>
         <w:rFonts w:ascii="Wingdings" w:hAnsi="Wingdings" w:hint="default"/>
       </w:rPr>
+    </w:lvl>
+  </w:abstractNum>
+  <w:abstractNum w:abstractNumId="7" w15:restartNumberingAfterBreak="0">
+    <w:nsid w:val="5E6F0A61"/>
+    <w:multiLevelType w:val="hybridMultilevel"/>
+    <w:tmpl w:val="DB12F212"/>
+    <w:lvl w:ilvl="0" w:tplc="4009000F">
+      <w:start w:val="1"/>
+      <w:numFmt w:val="decimal"/>
+      <w:lvlText w:val="%1."/>
+      <w:lvlJc w:val="left"/>
+      <w:pPr>
+        <w:ind w:left="720" w:hanging="360"/>
+      </w:pPr>
+      <w:rPr>
+        <w:rFonts w:hint="default"/>
+      </w:rPr>
+    </w:lvl>
+    <w:lvl w:ilvl="1" w:tplc="40090019" w:tentative="1">
+      <w:start w:val="1"/>
+      <w:numFmt w:val="lowerLetter"/>
+      <w:lvlText w:val="%2."/>
+      <w:lvlJc w:val="left"/>
+      <w:pPr>
+        <w:ind w:left="1440" w:hanging="360"/>
+      </w:pPr>
+    </w:lvl>
+    <w:lvl w:ilvl="2" w:tplc="4009001B" w:tentative="1">
+      <w:start w:val="1"/>
+      <w:numFmt w:val="lowerRoman"/>
+      <w:lvlText w:val="%3."/>
+      <w:lvlJc w:val="right"/>
+      <w:pPr>
+        <w:ind w:left="2160" w:hanging="180"/>
+      </w:pPr>
+    </w:lvl>
+    <w:lvl w:ilvl="3" w:tplc="4009000F" w:tentative="1">
+      <w:start w:val="1"/>
+      <w:numFmt w:val="decimal"/>
+      <w:lvlText w:val="%4."/>
+      <w:lvlJc w:val="left"/>
+      <w:pPr>
+        <w:ind w:left="2880" w:hanging="360"/>
+      </w:pPr>
+    </w:lvl>
+    <w:lvl w:ilvl="4" w:tplc="40090019" w:tentative="1">
+      <w:start w:val="1"/>
+      <w:numFmt w:val="lowerLetter"/>
+      <w:lvlText w:val="%5."/>
+      <w:lvlJc w:val="left"/>
+      <w:pPr>
+        <w:ind w:left="3600" w:hanging="360"/>
+      </w:pPr>
+    </w:lvl>
+    <w:lvl w:ilvl="5" w:tplc="4009001B" w:tentative="1">
+      <w:start w:val="1"/>
+      <w:numFmt w:val="lowerRoman"/>
+      <w:lvlText w:val="%6."/>
+      <w:lvlJc w:val="right"/>
+      <w:pPr>
+        <w:ind w:left="4320" w:hanging="180"/>
+      </w:pPr>
+    </w:lvl>
+    <w:lvl w:ilvl="6" w:tplc="4009000F" w:tentative="1">
+      <w:start w:val="1"/>
+      <w:numFmt w:val="decimal"/>
+      <w:lvlText w:val="%7."/>
+      <w:lvlJc w:val="left"/>
+      <w:pPr>
+        <w:ind w:left="5040" w:hanging="360"/>
+      </w:pPr>
+    </w:lvl>
+    <w:lvl w:ilvl="7" w:tplc="40090019" w:tentative="1">
+      <w:start w:val="1"/>
+      <w:numFmt w:val="lowerLetter"/>
+      <w:lvlText w:val="%8."/>
+      <w:lvlJc w:val="left"/>
+      <w:pPr>
+        <w:ind w:left="5760" w:hanging="360"/>
+      </w:pPr>
+    </w:lvl>
+    <w:lvl w:ilvl="8" w:tplc="4009001B" w:tentative="1">
+      <w:start w:val="1"/>
+      <w:numFmt w:val="lowerRoman"/>
+      <w:lvlText w:val="%9."/>
+      <w:lvlJc w:val="right"/>
+      <w:pPr>
+        <w:ind w:left="6480" w:hanging="180"/>
+      </w:pPr>
+    </w:lvl>
+  </w:abstractNum>
+  <w:abstractNum w:abstractNumId="8" w15:restartNumberingAfterBreak="0">
+    <w:nsid w:val="773F7BFF"/>
+    <w:multiLevelType w:val="hybridMultilevel"/>
+    <w:tmpl w:val="798C5CE4"/>
+    <w:lvl w:ilvl="0" w:tplc="4009000F">
+      <w:start w:val="1"/>
+      <w:numFmt w:val="decimal"/>
+      <w:lvlText w:val="%1."/>
+      <w:lvlJc w:val="left"/>
+      <w:pPr>
+        <w:ind w:left="720" w:hanging="360"/>
+      </w:pPr>
+      <w:rPr>
+        <w:rFonts w:hint="default"/>
+      </w:rPr>
+    </w:lvl>
+    <w:lvl w:ilvl="1" w:tplc="40090019" w:tentative="1">
+      <w:start w:val="1"/>
+      <w:numFmt w:val="lowerLetter"/>
+      <w:lvlText w:val="%2."/>
+      <w:lvlJc w:val="left"/>
+      <w:pPr>
+        <w:ind w:left="1440" w:hanging="360"/>
+      </w:pPr>
+    </w:lvl>
+    <w:lvl w:ilvl="2" w:tplc="4009001B" w:tentative="1">
+      <w:start w:val="1"/>
+      <w:numFmt w:val="lowerRoman"/>
+      <w:lvlText w:val="%3."/>
+      <w:lvlJc w:val="right"/>
+      <w:pPr>
+        <w:ind w:left="2160" w:hanging="180"/>
+      </w:pPr>
+    </w:lvl>
+    <w:lvl w:ilvl="3" w:tplc="4009000F" w:tentative="1">
+      <w:start w:val="1"/>
+      <w:numFmt w:val="decimal"/>
+      <w:lvlText w:val="%4."/>
+      <w:lvlJc w:val="left"/>
+      <w:pPr>
+        <w:ind w:left="2880" w:hanging="360"/>
+      </w:pPr>
+    </w:lvl>
+    <w:lvl w:ilvl="4" w:tplc="40090019" w:tentative="1">
+      <w:start w:val="1"/>
+      <w:numFmt w:val="lowerLetter"/>
+      <w:lvlText w:val="%5."/>
+      <w:lvlJc w:val="left"/>
+      <w:pPr>
+        <w:ind w:left="3600" w:hanging="360"/>
+      </w:pPr>
+    </w:lvl>
+    <w:lvl w:ilvl="5" w:tplc="4009001B" w:tentative="1">
+      <w:start w:val="1"/>
+      <w:numFmt w:val="lowerRoman"/>
+      <w:lvlText w:val="%6."/>
+      <w:lvlJc w:val="right"/>
+      <w:pPr>
+        <w:ind w:left="4320" w:hanging="180"/>
+      </w:pPr>
+    </w:lvl>
+    <w:lvl w:ilvl="6" w:tplc="4009000F" w:tentative="1">
+      <w:start w:val="1"/>
+      <w:numFmt w:val="decimal"/>
+      <w:lvlText w:val="%7."/>
+      <w:lvlJc w:val="left"/>
+      <w:pPr>
+        <w:ind w:left="5040" w:hanging="360"/>
+      </w:pPr>
+    </w:lvl>
+    <w:lvl w:ilvl="7" w:tplc="40090019" w:tentative="1">
+      <w:start w:val="1"/>
+      <w:numFmt w:val="lowerLetter"/>
+      <w:lvlText w:val="%8."/>
+      <w:lvlJc w:val="left"/>
+      <w:pPr>
+        <w:ind w:left="5760" w:hanging="360"/>
+      </w:pPr>
+    </w:lvl>
+    <w:lvl w:ilvl="8" w:tplc="4009001B" w:tentative="1">
+      <w:start w:val="1"/>
+      <w:numFmt w:val="lowerRoman"/>
+      <w:lvlText w:val="%9."/>
+      <w:lvlJc w:val="right"/>
+      <w:pPr>
+        <w:ind w:left="6480" w:hanging="180"/>
+      </w:pPr>
     </w:lvl>
   </w:abstractNum>
   <w:num w:numId="1" w16cid:durableId="1743671268">
@@ -5026,6 +5392,12 @@
   </w:num>
   <w:num w:numId="7" w16cid:durableId="1080366422">
     <w:abstractNumId w:val="5"/>
+  </w:num>
+  <w:num w:numId="8" w16cid:durableId="1322268978">
+    <w:abstractNumId w:val="7"/>
+  </w:num>
+  <w:num w:numId="9" w16cid:durableId="177738507">
+    <w:abstractNumId w:val="8"/>
   </w:num>
 </w:numbering>
 </file>
@@ -5633,6 +6005,7 @@
   <w:style w:type="character" w:default="1" w:styleId="DefaultParagraphFont">
     <w:name w:val="Default Paragraph Font"/>
     <w:uiPriority w:val="1"/>
+    <w:semiHidden/>
     <w:unhideWhenUsed/>
   </w:style>
   <w:style w:type="table" w:default="1" w:styleId="TableNormal">
